--- a/EXE/ReadMe.docx
+++ b/EXE/ReadMe.docx
@@ -51,6 +51,48 @@
           <w:ilvl w:val="0"/>
           <w:numId w:val="0"/>
         </w:numPr>
+        <w:ind w:firstLine="420" w:firstLineChars="0"/>
+        <w:rPr>
+          <w:rFonts w:hint="eastAsia"/>
+          <w:lang w:val="en-US" w:eastAsia="zh-CN"/>
+        </w:rPr>
+      </w:pPr>
+      <w:r>
+        <w:rPr>
+          <w:rFonts w:hint="eastAsia"/>
+          <w:lang w:val="en-US" w:eastAsia="zh-CN"/>
+        </w:rPr>
+        <w:t>由于face_detect.exe文件较大，GitHub代码中没有上传，请通过该链接下载到程序所在目录：</w:t>
+      </w:r>
+    </w:p>
+    <w:p>
+      <w:pPr>
+        <w:numPr>
+          <w:ilvl w:val="0"/>
+          <w:numId w:val="0"/>
+        </w:numPr>
+        <w:ind w:firstLine="420" w:firstLineChars="0"/>
+        <w:rPr>
+          <w:rFonts w:hint="default"/>
+          <w:lang w:val="en-US" w:eastAsia="zh-CN"/>
+        </w:rPr>
+      </w:pPr>
+      <w:r>
+        <w:rPr>
+          <w:rFonts w:hint="default"/>
+          <w:lang w:val="en-US" w:eastAsia="zh-CN"/>
+        </w:rPr>
+        <w:t>https://cloud.tsinghua.edu.cn/f/cee1a4a12c88418caa04/</w:t>
+      </w:r>
+      <w:bookmarkStart w:id="0" w:name="_GoBack"/>
+      <w:bookmarkEnd w:id="0"/>
+    </w:p>
+    <w:p>
+      <w:pPr>
+        <w:numPr>
+          <w:ilvl w:val="0"/>
+          <w:numId w:val="0"/>
+        </w:numPr>
         <w:rPr>
           <w:rFonts w:hint="eastAsia"/>
           <w:lang w:val="en-US" w:eastAsia="zh-CN"/>
@@ -252,6 +294,7 @@
     <w:p>
       <w:pPr>
         <w:numPr>
+          <w:ilvl w:val="0"/>
           <w:numId w:val="0"/>
         </w:numPr>
         <w:ind w:left="400" w:leftChars="0"/>
@@ -260,8 +303,6 @@
           <w:lang w:val="en-US" w:eastAsia="zh-CN"/>
         </w:rPr>
       </w:pPr>
-      <w:bookmarkStart w:id="0" w:name="_GoBack"/>
-      <w:bookmarkEnd w:id="0"/>
     </w:p>
     <w:p>
       <w:pPr>
@@ -616,12 +657,12 @@
       <w:lang w:val="en-US" w:eastAsia="zh-CN" w:bidi="ar-SA"/>
     </w:rPr>
   </w:style>
-  <w:style w:type="character" w:default="1" w:styleId="2">
+  <w:style w:type="character" w:default="1" w:styleId="3">
     <w:name w:val="Default Paragraph Font"/>
     <w:semiHidden/>
     <w:uiPriority w:val="0"/>
   </w:style>
-  <w:style w:type="table" w:default="1" w:styleId="3">
+  <w:style w:type="table" w:default="1" w:styleId="2">
     <w:name w:val="Normal Table"/>
     <w:semiHidden/>
     <w:qFormat/>
